--- a/Matematicas Discretas/Grafos.docx
+++ b/Matematicas Discretas/Grafos.docx
@@ -85,9 +85,701 @@
         </w:drawing>
       </w:r>
     </w:p>
+    <w:p>
+      <w:pPr>
+        <w:rPr>
+          <w:b/>
+          <w:bCs/>
+          <w:sz w:val="28"/>
+          <w:szCs w:val="28"/>
+        </w:rPr>
+      </w:pPr>
+      <w:r>
+        <w:rPr>
+          <w:b/>
+          <w:bCs/>
+          <w:noProof/>
+          <w:sz w:val="28"/>
+          <w:szCs w:val="28"/>
+        </w:rPr>
+        <w:drawing>
+          <wp:anchor distT="0" distB="0" distL="114300" distR="114300" simplePos="0" relativeHeight="251658240" behindDoc="0" locked="0" layoutInCell="1" allowOverlap="1" wp14:anchorId="3B23CF23" wp14:editId="4C303E90">
+            <wp:simplePos x="0" y="0"/>
+            <wp:positionH relativeFrom="column">
+              <wp:posOffset>-885825</wp:posOffset>
+            </wp:positionH>
+            <wp:positionV relativeFrom="paragraph">
+              <wp:posOffset>287150</wp:posOffset>
+            </wp:positionV>
+            <wp:extent cx="7592514" cy="2181225"/>
+            <wp:effectExtent l="0" t="0" r="8890" b="0"/>
+            <wp:wrapNone/>
+            <wp:docPr id="660066970" name="Picture 1" descr="A diagram of a network&#10;&#10;Description automatically generated"/>
+            <wp:cNvGraphicFramePr>
+              <a:graphicFrameLocks xmlns:a="http://schemas.openxmlformats.org/drawingml/2006/main" noChangeAspect="1"/>
+            </wp:cNvGraphicFramePr>
+            <a:graphic xmlns:a="http://schemas.openxmlformats.org/drawingml/2006/main">
+              <a:graphicData uri="http://schemas.openxmlformats.org/drawingml/2006/picture">
+                <pic:pic xmlns:pic="http://schemas.openxmlformats.org/drawingml/2006/picture">
+                  <pic:nvPicPr>
+                    <pic:cNvPr id="660066970" name="Picture 1" descr="A diagram of a network&#10;&#10;Description automatically generated"/>
+                    <pic:cNvPicPr/>
+                  </pic:nvPicPr>
+                  <pic:blipFill>
+                    <a:blip r:embed="rId7">
+                      <a:extLst>
+                        <a:ext uri="{28A0092B-C50C-407E-A947-70E740481C1C}">
+                          <a14:useLocalDpi xmlns:a14="http://schemas.microsoft.com/office/drawing/2010/main" val="0"/>
+                        </a:ext>
+                      </a:extLst>
+                    </a:blip>
+                    <a:stretch>
+                      <a:fillRect/>
+                    </a:stretch>
+                  </pic:blipFill>
+                  <pic:spPr>
+                    <a:xfrm>
+                      <a:off x="0" y="0"/>
+                      <a:ext cx="7592514" cy="2181225"/>
+                    </a:xfrm>
+                    <a:prstGeom prst="rect">
+                      <a:avLst/>
+                    </a:prstGeom>
+                  </pic:spPr>
+                </pic:pic>
+              </a:graphicData>
+            </a:graphic>
+            <wp14:sizeRelH relativeFrom="margin">
+              <wp14:pctWidth>0</wp14:pctWidth>
+            </wp14:sizeRelH>
+            <wp14:sizeRelV relativeFrom="margin">
+              <wp14:pctHeight>0</wp14:pctHeight>
+            </wp14:sizeRelV>
+          </wp:anchor>
+        </w:drawing>
+      </w:r>
+      <w:r>
+        <w:rPr>
+          <w:b/>
+          <w:bCs/>
+          <w:sz w:val="28"/>
+          <w:szCs w:val="28"/>
+        </w:rPr>
+        <w:t xml:space="preserve">Ejercicio </w:t>
+      </w:r>
+    </w:p>
+    <w:p>
+      <w:pPr>
+        <w:jc w:val="center"/>
+      </w:pPr>
+    </w:p>
     <w:p/>
+    <w:p/>
+    <w:p/>
+    <w:p/>
+    <w:p/>
+    <w:p/>
+    <w:p/>
+    <w:p>
+      <w:pPr>
+        <w:rPr>
+          <w:vertAlign w:val="subscript"/>
+        </w:rPr>
+      </w:pPr>
+      <w:r>
+        <w:t>[0,</w:t>
+      </w:r>
+      <w:r>
+        <w:t>-</w:t>
+      </w:r>
+      <w:r>
+        <w:t>]</w:t>
+      </w:r>
+      <w:r>
+        <w:rPr>
+          <w:vertAlign w:val="subscript"/>
+        </w:rPr>
+        <w:t>0</w:t>
+      </w:r>
+      <w:r>
+        <w:rPr>
+          <w:vertAlign w:val="subscript"/>
+        </w:rPr>
+        <w:t xml:space="preserve">, </w:t>
+      </w:r>
+      <w:r>
+        <w:t>[</w:t>
+      </w:r>
+      <w:proofErr w:type="gramStart"/>
+      <w:r>
+        <w:t>1,A</w:t>
+      </w:r>
+      <w:proofErr w:type="gramEnd"/>
+      <w:r>
+        <w:t>]</w:t>
+      </w:r>
+      <w:r>
+        <w:rPr>
+          <w:vertAlign w:val="subscript"/>
+        </w:rPr>
+        <w:t>1</w:t>
+      </w:r>
+      <w:r>
+        <w:rPr>
+          <w:vertAlign w:val="subscript"/>
+        </w:rPr>
+        <w:t xml:space="preserve"> , </w:t>
+      </w:r>
+      <w:r>
+        <w:t>[3,C]</w:t>
+      </w:r>
+      <w:r>
+        <w:rPr>
+          <w:vertAlign w:val="subscript"/>
+        </w:rPr>
+        <w:t>2</w:t>
+      </w:r>
+      <w:r>
+        <w:rPr>
+          <w:vertAlign w:val="subscript"/>
+        </w:rPr>
+        <w:t xml:space="preserve">, </w:t>
+      </w:r>
+      <w:r>
+        <w:t>[5,D]</w:t>
+      </w:r>
+      <w:r>
+        <w:rPr>
+          <w:vertAlign w:val="subscript"/>
+        </w:rPr>
+        <w:t>3</w:t>
+      </w:r>
+      <w:r>
+        <w:rPr>
+          <w:vertAlign w:val="subscript"/>
+        </w:rPr>
+        <w:t xml:space="preserve">, </w:t>
+      </w:r>
+      <w:r>
+        <w:t>[8,F]</w:t>
+      </w:r>
+      <w:r>
+        <w:rPr>
+          <w:vertAlign w:val="subscript"/>
+        </w:rPr>
+        <w:t>4</w:t>
+      </w:r>
+    </w:p>
+    <w:p>
+      <w:pPr>
+        <w:rPr>
+          <w:vertAlign w:val="subscript"/>
+        </w:rPr>
+      </w:pPr>
+      <w:r>
+        <w:t>[0,</w:t>
+      </w:r>
+      <w:r>
+        <w:t>-</w:t>
+      </w:r>
+      <w:r>
+        <w:t>]</w:t>
+      </w:r>
+      <w:r>
+        <w:rPr>
+          <w:vertAlign w:val="subscript"/>
+        </w:rPr>
+        <w:t>0</w:t>
+      </w:r>
+      <w:r>
+        <w:rPr>
+          <w:vertAlign w:val="subscript"/>
+        </w:rPr>
+        <w:t xml:space="preserve">, </w:t>
+      </w:r>
+      <w:r>
+        <w:t>[</w:t>
+      </w:r>
+      <w:proofErr w:type="gramStart"/>
+      <w:r>
+        <w:t>1,A</w:t>
+      </w:r>
+      <w:proofErr w:type="gramEnd"/>
+      <w:r>
+        <w:t>]</w:t>
+      </w:r>
+      <w:r>
+        <w:rPr>
+          <w:vertAlign w:val="subscript"/>
+        </w:rPr>
+        <w:t>1</w:t>
+      </w:r>
+      <w:r>
+        <w:rPr>
+          <w:vertAlign w:val="subscript"/>
+        </w:rPr>
+        <w:t xml:space="preserve"> , </w:t>
+      </w:r>
+      <w:r>
+        <w:t>[3,C]</w:t>
+      </w:r>
+      <w:r>
+        <w:rPr>
+          <w:vertAlign w:val="subscript"/>
+        </w:rPr>
+        <w:t>2</w:t>
+      </w:r>
+      <w:r>
+        <w:rPr>
+          <w:vertAlign w:val="subscript"/>
+        </w:rPr>
+        <w:t xml:space="preserve">, </w:t>
+      </w:r>
+      <w:r>
+        <w:t>[</w:t>
+      </w:r>
+      <w:r>
+        <w:t>7,D</w:t>
+      </w:r>
+      <w:r>
+        <w:t>]</w:t>
+      </w:r>
+      <w:r>
+        <w:rPr>
+          <w:vertAlign w:val="subscript"/>
+        </w:rPr>
+        <w:t>3</w:t>
+      </w:r>
+      <w:r>
+        <w:rPr>
+          <w:vertAlign w:val="subscript"/>
+        </w:rPr>
+        <w:t xml:space="preserve">, </w:t>
+      </w:r>
+      <w:r>
+        <w:t>[</w:t>
+      </w:r>
+      <w:r>
+        <w:t>8,E</w:t>
+      </w:r>
+      <w:r>
+        <w:t>]</w:t>
+      </w:r>
+      <w:r>
+        <w:rPr>
+          <w:vertAlign w:val="subscript"/>
+        </w:rPr>
+        <w:t>4</w:t>
+      </w:r>
+    </w:p>
+    <w:p>
+      <w:pPr>
+        <w:rPr>
+          <w:vertAlign w:val="subscript"/>
+        </w:rPr>
+      </w:pPr>
+    </w:p>
+    <w:p>
+      <w:pPr>
+        <w:rPr>
+          <w:vertAlign w:val="subscript"/>
+        </w:rPr>
+      </w:pPr>
+    </w:p>
+    <w:p>
+      <w:pPr>
+        <w:rPr>
+          <w:vertAlign w:val="subscript"/>
+        </w:rPr>
+      </w:pPr>
+    </w:p>
+    <w:p>
+      <w:pPr>
+        <w:rPr>
+          <w:vertAlign w:val="subscript"/>
+        </w:rPr>
+      </w:pPr>
+    </w:p>
+    <w:p>
+      <w:pPr>
+        <w:rPr>
+          <w:vertAlign w:val="subscript"/>
+        </w:rPr>
+      </w:pPr>
+    </w:p>
+    <w:p>
+      <w:pPr>
+        <w:rPr>
+          <w:b/>
+          <w:bCs/>
+          <w:sz w:val="28"/>
+          <w:szCs w:val="28"/>
+        </w:rPr>
+      </w:pPr>
+      <w:r>
+        <w:rPr>
+          <w:b/>
+          <w:bCs/>
+          <w:sz w:val="28"/>
+          <w:szCs w:val="28"/>
+        </w:rPr>
+        <w:t>Ejercicio</w:t>
+      </w:r>
+    </w:p>
+    <w:p>
+      <w:pPr>
+        <w:rPr>
+          <w:vertAlign w:val="subscript"/>
+        </w:rPr>
+      </w:pPr>
+      <w:r>
+        <w:rPr>
+          <w:noProof/>
+          <w:vertAlign w:val="subscript"/>
+        </w:rPr>
+        <w:drawing>
+          <wp:inline distT="0" distB="0" distL="0" distR="0" wp14:anchorId="2B10064C" wp14:editId="572E484F">
+            <wp:extent cx="5943600" cy="3672840"/>
+            <wp:effectExtent l="0" t="0" r="0" b="3810"/>
+            <wp:docPr id="46488156" name="Picture 1"/>
+            <wp:cNvGraphicFramePr>
+              <a:graphicFrameLocks xmlns:a="http://schemas.openxmlformats.org/drawingml/2006/main" noChangeAspect="1"/>
+            </wp:cNvGraphicFramePr>
+            <a:graphic xmlns:a="http://schemas.openxmlformats.org/drawingml/2006/main">
+              <a:graphicData uri="http://schemas.openxmlformats.org/drawingml/2006/picture">
+                <pic:pic xmlns:pic="http://schemas.openxmlformats.org/drawingml/2006/picture">
+                  <pic:nvPicPr>
+                    <pic:cNvPr id="46488156" name=""/>
+                    <pic:cNvPicPr/>
+                  </pic:nvPicPr>
+                  <pic:blipFill>
+                    <a:blip r:embed="rId8"/>
+                    <a:stretch>
+                      <a:fillRect/>
+                    </a:stretch>
+                  </pic:blipFill>
+                  <pic:spPr>
+                    <a:xfrm>
+                      <a:off x="0" y="0"/>
+                      <a:ext cx="5943600" cy="3672840"/>
+                    </a:xfrm>
+                    <a:prstGeom prst="rect">
+                      <a:avLst/>
+                    </a:prstGeom>
+                  </pic:spPr>
+                </pic:pic>
+              </a:graphicData>
+            </a:graphic>
+          </wp:inline>
+        </w:drawing>
+      </w:r>
+    </w:p>
+    <w:p>
+      <w:pPr>
+        <w:rPr>
+          <w:vertAlign w:val="subscript"/>
+        </w:rPr>
+      </w:pPr>
+      <w:r>
+        <w:t>[0,-]</w:t>
+      </w:r>
+      <w:r>
+        <w:rPr>
+          <w:vertAlign w:val="subscript"/>
+        </w:rPr>
+        <w:t>0</w:t>
+      </w:r>
+      <w:r>
+        <w:t>,</w:t>
+      </w:r>
+      <w:r>
+        <w:t xml:space="preserve"> </w:t>
+      </w:r>
+      <w:r>
+        <w:t>[</w:t>
+      </w:r>
+      <w:proofErr w:type="gramStart"/>
+      <w:r>
+        <w:t>15</w:t>
+      </w:r>
+      <w:r>
+        <w:t>,A</w:t>
+      </w:r>
+      <w:proofErr w:type="gramEnd"/>
+      <w:r>
+        <w:t>]</w:t>
+      </w:r>
+      <w:r>
+        <w:rPr>
+          <w:vertAlign w:val="subscript"/>
+        </w:rPr>
+        <w:t>1</w:t>
+      </w:r>
+      <w:r>
+        <w:t>, [21,D]</w:t>
+      </w:r>
+      <w:r>
+        <w:rPr>
+          <w:vertAlign w:val="subscript"/>
+        </w:rPr>
+        <w:t>2</w:t>
+      </w:r>
+      <w:r>
+        <w:t>, [29,G]</w:t>
+      </w:r>
+      <w:r>
+        <w:rPr>
+          <w:vertAlign w:val="subscript"/>
+        </w:rPr>
+        <w:t>3</w:t>
+      </w:r>
+      <w:r>
+        <w:t>, [44,F]</w:t>
+      </w:r>
+      <w:r>
+        <w:rPr>
+          <w:vertAlign w:val="subscript"/>
+        </w:rPr>
+        <w:t>4</w:t>
+      </w:r>
+    </w:p>
+    <w:p>
+      <w:r>
+        <w:rPr>
+          <w:vertAlign w:val="subscript"/>
+        </w:rPr>
+        <w:drawing>
+          <wp:anchor distT="0" distB="0" distL="114300" distR="114300" simplePos="0" relativeHeight="251659264" behindDoc="0" locked="0" layoutInCell="1" allowOverlap="1" wp14:anchorId="0B4A3CA6" wp14:editId="04F6D2F9">
+            <wp:simplePos x="0" y="0"/>
+            <wp:positionH relativeFrom="column">
+              <wp:posOffset>-868161</wp:posOffset>
+            </wp:positionH>
+            <wp:positionV relativeFrom="paragraph">
+              <wp:posOffset>177743</wp:posOffset>
+            </wp:positionV>
+            <wp:extent cx="7650305" cy="655782"/>
+            <wp:effectExtent l="0" t="0" r="0" b="0"/>
+            <wp:wrapNone/>
+            <wp:docPr id="739309798" name="Picture 1"/>
+            <wp:cNvGraphicFramePr>
+              <a:graphicFrameLocks xmlns:a="http://schemas.openxmlformats.org/drawingml/2006/main" noChangeAspect="1"/>
+            </wp:cNvGraphicFramePr>
+            <a:graphic xmlns:a="http://schemas.openxmlformats.org/drawingml/2006/main">
+              <a:graphicData uri="http://schemas.openxmlformats.org/drawingml/2006/picture">
+                <pic:pic xmlns:pic="http://schemas.openxmlformats.org/drawingml/2006/picture">
+                  <pic:nvPicPr>
+                    <pic:cNvPr id="739309798" name=""/>
+                    <pic:cNvPicPr/>
+                  </pic:nvPicPr>
+                  <pic:blipFill>
+                    <a:blip r:embed="rId9">
+                      <a:extLst>
+                        <a:ext uri="{28A0092B-C50C-407E-A947-70E740481C1C}">
+                          <a14:useLocalDpi xmlns:a14="http://schemas.microsoft.com/office/drawing/2010/main" val="0"/>
+                        </a:ext>
+                      </a:extLst>
+                    </a:blip>
+                    <a:stretch>
+                      <a:fillRect/>
+                    </a:stretch>
+                  </pic:blipFill>
+                  <pic:spPr>
+                    <a:xfrm>
+                      <a:off x="0" y="0"/>
+                      <a:ext cx="7650305" cy="655782"/>
+                    </a:xfrm>
+                    <a:prstGeom prst="rect">
+                      <a:avLst/>
+                    </a:prstGeom>
+                  </pic:spPr>
+                </pic:pic>
+              </a:graphicData>
+            </a:graphic>
+            <wp14:sizeRelH relativeFrom="margin">
+              <wp14:pctWidth>0</wp14:pctWidth>
+            </wp14:sizeRelH>
+            <wp14:sizeRelV relativeFrom="margin">
+              <wp14:pctHeight>0</wp14:pctHeight>
+            </wp14:sizeRelV>
+          </wp:anchor>
+        </w:drawing>
+      </w:r>
+    </w:p>
+    <w:p>
+      <w:pPr>
+        <w:rPr>
+          <w:vertAlign w:val="subscript"/>
+        </w:rPr>
+      </w:pPr>
+    </w:p>
+    <w:p>
+      <w:pPr>
+        <w:rPr>
+          <w:vertAlign w:val="subscript"/>
+        </w:rPr>
+      </w:pPr>
+    </w:p>
+    <w:p/>
+    <w:p>
+      <w:proofErr w:type="gramStart"/>
+      <w:r>
+        <w:t>Dijkstra(</w:t>
+      </w:r>
+      <w:proofErr w:type="gramEnd"/>
+      <w:r>
+        <w:t xml:space="preserve">Grafo, </w:t>
+      </w:r>
+      <w:proofErr w:type="spellStart"/>
+      <w:r>
+        <w:t>nodo_inicio</w:t>
+      </w:r>
+      <w:proofErr w:type="spellEnd"/>
+      <w:r>
+        <w:t>):</w:t>
+      </w:r>
+    </w:p>
+    <w:p>
+      <w:r>
+        <w:t xml:space="preserve">    Crear una lista de nodos no visitados y asignar a cada nodo una distancia tentativa (inicialmente infinito).</w:t>
+      </w:r>
+    </w:p>
+    <w:p>
+      <w:r>
+        <w:t xml:space="preserve">    Inicializar la distancia del </w:t>
+      </w:r>
+      <w:proofErr w:type="spellStart"/>
+      <w:r>
+        <w:t>nodo_inicio</w:t>
+      </w:r>
+      <w:proofErr w:type="spellEnd"/>
+      <w:r>
+        <w:t xml:space="preserve"> como 0 y todas las demás como infinito.</w:t>
+      </w:r>
+    </w:p>
+    <w:p>
+      <w:r>
+        <w:t xml:space="preserve">    </w:t>
+      </w:r>
+    </w:p>
+    <w:p>
+      <w:r>
+        <w:t xml:space="preserve">    Mientras haya nodos no visitados:</w:t>
+      </w:r>
+    </w:p>
+    <w:p>
+      <w:r>
+        <w:t xml:space="preserve">        Seleccionar el nodo no visitado con la distancia tentativa más pequeña como el nodo actual.</w:t>
+      </w:r>
+    </w:p>
+    <w:p>
+      <w:r>
+        <w:t xml:space="preserve">        Marcar el nodo actual como visitado.</w:t>
+      </w:r>
+    </w:p>
+    <w:p>
+      <w:r>
+        <w:t xml:space="preserve">        </w:t>
+      </w:r>
+    </w:p>
+    <w:p>
+      <w:r>
+        <w:lastRenderedPageBreak/>
+        <w:t xml:space="preserve">        Para cada vecino v del nodo actual:</w:t>
+      </w:r>
+    </w:p>
+    <w:p>
+      <w:r>
+        <w:t xml:space="preserve">            Si v no ha sido visitado y la distancia tentativa del nodo actual más el peso de la arista de nodo actual a v es menor que la distancia tentativa actual de v:</w:t>
+      </w:r>
+    </w:p>
+    <w:p>
+      <w:r>
+        <w:t xml:space="preserve">                Actualizar la distancia tentativa de v.</w:t>
+      </w:r>
+    </w:p>
+    <w:p>
+      <w:r>
+        <w:t xml:space="preserve">        </w:t>
+      </w:r>
+    </w:p>
+    <w:p>
+      <w:r>
+        <w:t xml:space="preserve">    Devolver la lista de distancias tentativas.</w:t>
+      </w:r>
+    </w:p>
+    <w:p>
+      <w:r>
+        <w:drawing>
+          <wp:anchor distT="0" distB="0" distL="114300" distR="114300" simplePos="0" relativeHeight="251660288" behindDoc="0" locked="0" layoutInCell="1" allowOverlap="1" wp14:anchorId="3D84E77A" wp14:editId="6127CBE1">
+            <wp:simplePos x="0" y="0"/>
+            <wp:positionH relativeFrom="column">
+              <wp:posOffset>-498244</wp:posOffset>
+            </wp:positionH>
+            <wp:positionV relativeFrom="paragraph">
+              <wp:posOffset>179070</wp:posOffset>
+            </wp:positionV>
+            <wp:extent cx="7019637" cy="2024147"/>
+            <wp:effectExtent l="0" t="0" r="0" b="0"/>
+            <wp:wrapNone/>
+            <wp:docPr id="1247174826" name="Picture 1" descr="A white background with black text&#10;&#10;Description automatically generated"/>
+            <wp:cNvGraphicFramePr>
+              <a:graphicFrameLocks xmlns:a="http://schemas.openxmlformats.org/drawingml/2006/main" noChangeAspect="1"/>
+            </wp:cNvGraphicFramePr>
+            <a:graphic xmlns:a="http://schemas.openxmlformats.org/drawingml/2006/main">
+              <a:graphicData uri="http://schemas.openxmlformats.org/drawingml/2006/picture">
+                <pic:pic xmlns:pic="http://schemas.openxmlformats.org/drawingml/2006/picture">
+                  <pic:nvPicPr>
+                    <pic:cNvPr id="1247174826" name="Picture 1" descr="A white background with black text&#10;&#10;Description automatically generated"/>
+                    <pic:cNvPicPr/>
+                  </pic:nvPicPr>
+                  <pic:blipFill>
+                    <a:blip r:embed="rId10">
+                      <a:extLst>
+                        <a:ext uri="{28A0092B-C50C-407E-A947-70E740481C1C}">
+                          <a14:useLocalDpi xmlns:a14="http://schemas.microsoft.com/office/drawing/2010/main" val="0"/>
+                        </a:ext>
+                      </a:extLst>
+                    </a:blip>
+                    <a:stretch>
+                      <a:fillRect/>
+                    </a:stretch>
+                  </pic:blipFill>
+                  <pic:spPr>
+                    <a:xfrm>
+                      <a:off x="0" y="0"/>
+                      <a:ext cx="7019637" cy="2024147"/>
+                    </a:xfrm>
+                    <a:prstGeom prst="rect">
+                      <a:avLst/>
+                    </a:prstGeom>
+                  </pic:spPr>
+                </pic:pic>
+              </a:graphicData>
+            </a:graphic>
+            <wp14:sizeRelH relativeFrom="margin">
+              <wp14:pctWidth>0</wp14:pctWidth>
+            </wp14:sizeRelH>
+            <wp14:sizeRelV relativeFrom="margin">
+              <wp14:pctHeight>0</wp14:pctHeight>
+            </wp14:sizeRelV>
+          </wp:anchor>
+        </w:drawing>
+      </w:r>
+    </w:p>
+    <w:p/>
+    <w:p/>
+    <w:p/>
+    <w:p/>
+    <w:p/>
+    <w:p/>
+    <w:p/>
+    <w:p>
+      <w:r>
+        <w:t>lllllllllllrrrrrrrrrr</w:t>
+      </w:r>
+    </w:p>
     <w:sectPr>
-      <w:headerReference w:type="default" r:id="rId7"/>
+      <w:headerReference w:type="default" r:id="rId11"/>
       <w:pgSz w:w="12240" w:h="15840"/>
       <w:pgMar w:top="1440" w:right="1440" w:bottom="1440" w:left="1440" w:header="708" w:footer="708" w:gutter="0"/>
       <w:cols w:space="708"/>

--- a/Matematicas Discretas/Grafos.docx
+++ b/Matematicas Discretas/Grafos.docx
@@ -546,6 +546,7 @@
     <w:p>
       <w:r>
         <w:rPr>
+          <w:noProof/>
           <w:vertAlign w:val="subscript"/>
         </w:rPr>
         <w:drawing>
@@ -709,6 +710,9 @@
     </w:p>
     <w:p>
       <w:r>
+        <w:rPr>
+          <w:noProof/>
+        </w:rPr>
         <w:drawing>
           <wp:anchor distT="0" distB="0" distL="114300" distR="114300" simplePos="0" relativeHeight="251660288" behindDoc="0" locked="0" layoutInCell="1" allowOverlap="1" wp14:anchorId="3D84E77A" wp14:editId="6127CBE1">
             <wp:simplePos x="0" y="0"/>
@@ -775,11 +779,85 @@
     <w:p/>
     <w:p>
       <w:r>
-        <w:t>lllllllllllrrrrrrrrrr</w:t>
+        <w:drawing>
+          <wp:inline distT="0" distB="0" distL="0" distR="0" wp14:anchorId="008D93FD" wp14:editId="048B21B9">
+            <wp:extent cx="5366327" cy="4316568"/>
+            <wp:effectExtent l="0" t="0" r="6350" b="8255"/>
+            <wp:docPr id="1737548579" name="Picture 1" descr="A screenshot of a computer&#10;&#10;Description automatically generated"/>
+            <wp:cNvGraphicFramePr>
+              <a:graphicFrameLocks xmlns:a="http://schemas.openxmlformats.org/drawingml/2006/main" noChangeAspect="1"/>
+            </wp:cNvGraphicFramePr>
+            <a:graphic xmlns:a="http://schemas.openxmlformats.org/drawingml/2006/main">
+              <a:graphicData uri="http://schemas.openxmlformats.org/drawingml/2006/picture">
+                <pic:pic xmlns:pic="http://schemas.openxmlformats.org/drawingml/2006/picture">
+                  <pic:nvPicPr>
+                    <pic:cNvPr id="1737548579" name="Picture 1" descr="A screenshot of a computer&#10;&#10;Description automatically generated"/>
+                    <pic:cNvPicPr/>
+                  </pic:nvPicPr>
+                  <pic:blipFill>
+                    <a:blip r:embed="rId11"/>
+                    <a:stretch>
+                      <a:fillRect/>
+                    </a:stretch>
+                  </pic:blipFill>
+                  <pic:spPr>
+                    <a:xfrm>
+                      <a:off x="0" y="0"/>
+                      <a:ext cx="5371360" cy="4320616"/>
+                    </a:xfrm>
+                    <a:prstGeom prst="rect">
+                      <a:avLst/>
+                    </a:prstGeom>
+                  </pic:spPr>
+                </pic:pic>
+              </a:graphicData>
+            </a:graphic>
+          </wp:inline>
+        </w:drawing>
+      </w:r>
+    </w:p>
+    <w:p>
+      <w:r>
+        <w:lastRenderedPageBreak/>
+        <w:drawing>
+          <wp:inline distT="0" distB="0" distL="0" distR="0" wp14:anchorId="247F101D" wp14:editId="3999FBDB">
+            <wp:extent cx="4639322" cy="905001"/>
+            <wp:effectExtent l="0" t="0" r="8890" b="9525"/>
+            <wp:docPr id="311570193" name="Picture 1" descr="A screenshot of a computer&#10;&#10;Description automatically generated"/>
+            <wp:cNvGraphicFramePr>
+              <a:graphicFrameLocks xmlns:a="http://schemas.openxmlformats.org/drawingml/2006/main" noChangeAspect="1"/>
+            </wp:cNvGraphicFramePr>
+            <a:graphic xmlns:a="http://schemas.openxmlformats.org/drawingml/2006/main">
+              <a:graphicData uri="http://schemas.openxmlformats.org/drawingml/2006/picture">
+                <pic:pic xmlns:pic="http://schemas.openxmlformats.org/drawingml/2006/picture">
+                  <pic:nvPicPr>
+                    <pic:cNvPr id="311570193" name="Picture 1" descr="A screenshot of a computer&#10;&#10;Description automatically generated"/>
+                    <pic:cNvPicPr/>
+                  </pic:nvPicPr>
+                  <pic:blipFill>
+                    <a:blip r:embed="rId12"/>
+                    <a:stretch>
+                      <a:fillRect/>
+                    </a:stretch>
+                  </pic:blipFill>
+                  <pic:spPr>
+                    <a:xfrm>
+                      <a:off x="0" y="0"/>
+                      <a:ext cx="4639322" cy="905001"/>
+                    </a:xfrm>
+                    <a:prstGeom prst="rect">
+                      <a:avLst/>
+                    </a:prstGeom>
+                  </pic:spPr>
+                </pic:pic>
+              </a:graphicData>
+            </a:graphic>
+          </wp:inline>
+        </w:drawing>
       </w:r>
     </w:p>
     <w:sectPr>
-      <w:headerReference w:type="default" r:id="rId11"/>
+      <w:headerReference w:type="default" r:id="rId13"/>
       <w:pgSz w:w="12240" w:h="15840"/>
       <w:pgMar w:top="1440" w:right="1440" w:bottom="1440" w:left="1440" w:header="708" w:footer="708" w:gutter="0"/>
       <w:cols w:space="708"/>
